--- a/Cesar Kyle Casil Resume GENERAL.docx
+++ b/Cesar Kyle Casil Resume GENERAL.docx
@@ -1446,6 +1446,7 @@
                 <w:szCs w:val="22"/>
               </w:rPr>
             </w:pPr>
+            <w:bookmarkStart w:id="0" w:name="_GoBack" w:colFirst="0" w:colLast="3"/>
             <w:proofErr w:type="spellStart"/>
             <w:r>
               <w:rPr>
@@ -1477,7 +1478,7 @@
                 <w:sz w:val="22"/>
                 <w:szCs w:val="22"/>
               </w:rPr>
-              <w:t>D3.js</w:t>
+              <w:t>AngularJS</w:t>
             </w:r>
           </w:p>
         </w:tc>
@@ -1574,7 +1575,7 @@
                 <w:sz w:val="22"/>
                 <w:szCs w:val="22"/>
               </w:rPr>
-              <w:t>Django</w:t>
+              <w:t>Node.JS</w:t>
             </w:r>
           </w:p>
         </w:tc>
@@ -1597,7 +1598,7 @@
                 <w:sz w:val="22"/>
                 <w:szCs w:val="22"/>
               </w:rPr>
-              <w:t>Mac OSX</w:t>
+              <w:t>Mac OS X</w:t>
             </w:r>
           </w:p>
         </w:tc>
@@ -1620,7 +1621,7 @@
                 <w:sz w:val="22"/>
                 <w:szCs w:val="22"/>
               </w:rPr>
-              <w:t>Algorithms</w:t>
+              <w:t>Algorithms &amp; Data Structures</w:t>
             </w:r>
           </w:p>
         </w:tc>
@@ -1671,10 +1672,8 @@
                 <w:sz w:val="22"/>
                 <w:szCs w:val="22"/>
               </w:rPr>
-              <w:t>Flask</w:t>
+              <w:t>D3.js</w:t>
             </w:r>
-            <w:bookmarkStart w:id="0" w:name="_GoBack"/>
-            <w:bookmarkEnd w:id="0"/>
           </w:p>
         </w:tc>
         <w:tc>
@@ -1719,7 +1718,7 @@
                 <w:sz w:val="22"/>
                 <w:szCs w:val="22"/>
               </w:rPr>
-              <w:t>Scrum</w:t>
+              <w:t>Scrum Methodology</w:t>
             </w:r>
           </w:p>
         </w:tc>
@@ -1764,6 +1763,14 @@
                 <w:szCs w:val="22"/>
               </w:rPr>
             </w:pPr>
+            <w:r>
+              <w:rPr>
+                <w:rFonts w:asciiTheme="minorHAnsi" w:hAnsiTheme="minorHAnsi" w:cstheme="minorHAnsi"/>
+                <w:sz w:val="22"/>
+                <w:szCs w:val="22"/>
+              </w:rPr>
+              <w:t>Django</w:t>
+            </w:r>
           </w:p>
         </w:tc>
         <w:tc>
@@ -1794,6 +1801,14 @@
                 <w:szCs w:val="22"/>
               </w:rPr>
             </w:pPr>
+            <w:r>
+              <w:rPr>
+                <w:rFonts w:asciiTheme="minorHAnsi" w:hAnsiTheme="minorHAnsi" w:cstheme="minorHAnsi"/>
+                <w:sz w:val="22"/>
+                <w:szCs w:val="22"/>
+              </w:rPr>
+              <w:t>Software Deployment</w:t>
+            </w:r>
           </w:p>
         </w:tc>
       </w:tr>
@@ -1871,6 +1886,7 @@
         </w:tc>
       </w:tr>
     </w:tbl>
+    <w:bookmarkEnd w:id="0"/>
     <w:p>
       <w:pPr>
         <w:pBdr>
@@ -5459,7 +5475,7 @@
 </file>
 
 <file path=customXml/itemProps1.xml><?xml version="1.0" encoding="utf-8"?>
-<ds:datastoreItem xmlns:ds="http://schemas.openxmlformats.org/officeDocument/2006/customXml" ds:itemID="{4B8F8ABE-6BBC-4F0B-B9E6-1F971FE17C9A}">
+<ds:datastoreItem xmlns:ds="http://schemas.openxmlformats.org/officeDocument/2006/customXml" ds:itemID="{89C90042-900F-44C8-81DC-7CC9969EB942}">
   <ds:schemaRefs>
     <ds:schemaRef ds:uri="http://schemas.openxmlformats.org/officeDocument/2006/bibliography"/>
   </ds:schemaRefs>

--- a/Cesar Kyle Casil Resume GENERAL.docx
+++ b/Cesar Kyle Casil Resume GENERAL.docx
@@ -47,96 +47,10 @@
           <w:sz w:val="20"/>
           <w:szCs w:val="20"/>
         </w:rPr>
-        <w:t xml:space="preserve"> • </w:t>
-      </w:r>
-      <w:r>
-        <w:rPr>
-          <w:rFonts w:asciiTheme="minorHAnsi" w:hAnsiTheme="minorHAnsi" w:cstheme="minorHAnsi"/>
-          <w:sz w:val="20"/>
-          <w:szCs w:val="20"/>
-        </w:rPr>
-        <w:t>408.</w:t>
-      </w:r>
-      <w:r>
-        <w:rPr>
-          <w:rFonts w:asciiTheme="minorHAnsi" w:hAnsiTheme="minorHAnsi" w:cstheme="minorHAnsi"/>
-          <w:sz w:val="20"/>
-          <w:szCs w:val="20"/>
-        </w:rPr>
-        <w:t>999</w:t>
-      </w:r>
-      <w:r>
-        <w:rPr>
-          <w:rFonts w:asciiTheme="minorHAnsi" w:hAnsiTheme="minorHAnsi" w:cstheme="minorHAnsi"/>
-          <w:sz w:val="20"/>
-          <w:szCs w:val="20"/>
-        </w:rPr>
-        <w:t>.</w:t>
-      </w:r>
-      <w:r>
-        <w:rPr>
-          <w:rFonts w:asciiTheme="minorHAnsi" w:hAnsiTheme="minorHAnsi" w:cstheme="minorHAnsi"/>
-          <w:sz w:val="20"/>
-          <w:szCs w:val="20"/>
-        </w:rPr>
-        <w:t>9999</w:t>
-      </w:r>
-      <w:r>
-        <w:rPr>
-          <w:rFonts w:asciiTheme="minorHAnsi" w:hAnsiTheme="minorHAnsi" w:cstheme="minorHAnsi"/>
-          <w:sz w:val="20"/>
-          <w:szCs w:val="20"/>
-        </w:rPr>
-        <w:t xml:space="preserve"> • </w:t>
-      </w:r>
-      <w:r>
-        <w:rPr>
-          <w:rFonts w:asciiTheme="minorHAnsi" w:hAnsiTheme="minorHAnsi" w:cstheme="minorHAnsi"/>
-          <w:sz w:val="20"/>
-          <w:szCs w:val="20"/>
-        </w:rPr>
-        <w:t>e</w:t>
-      </w:r>
-      <w:r>
-        <w:rPr>
-          <w:rFonts w:asciiTheme="minorHAnsi" w:hAnsiTheme="minorHAnsi" w:cstheme="minorHAnsi"/>
-          <w:sz w:val="20"/>
-          <w:szCs w:val="20"/>
-        </w:rPr>
-        <w:t>mail</w:t>
-      </w:r>
-      <w:r>
-        <w:rPr>
-          <w:rFonts w:asciiTheme="minorHAnsi" w:hAnsiTheme="minorHAnsi" w:cstheme="minorHAnsi"/>
-          <w:sz w:val="20"/>
-          <w:szCs w:val="20"/>
-        </w:rPr>
-        <w:t>@</w:t>
-      </w:r>
-      <w:r>
-        <w:rPr>
-          <w:rFonts w:asciiTheme="minorHAnsi" w:hAnsiTheme="minorHAnsi" w:cstheme="minorHAnsi"/>
-          <w:sz w:val="20"/>
-          <w:szCs w:val="20"/>
-        </w:rPr>
-        <w:t>gmail</w:t>
-      </w:r>
-      <w:r>
-        <w:rPr>
-          <w:rFonts w:asciiTheme="minorHAnsi" w:hAnsiTheme="minorHAnsi" w:cstheme="minorHAnsi"/>
-          <w:sz w:val="20"/>
-          <w:szCs w:val="20"/>
-        </w:rPr>
-        <w:t>.</w:t>
-      </w:r>
-      <w:r>
-        <w:rPr>
-          <w:rFonts w:asciiTheme="minorHAnsi" w:hAnsiTheme="minorHAnsi" w:cstheme="minorHAnsi"/>
-          <w:sz w:val="20"/>
-          <w:szCs w:val="20"/>
-        </w:rPr>
-        <w:t>com</w:t>
-      </w:r>
+        <w:t xml:space="preserve"> </w:t>
+      </w:r>
+      <w:bookmarkStart w:id="0" w:name="_GoBack"/>
+      <w:bookmarkEnd w:id="0"/>
       <w:r>
         <w:rPr>
           <w:rFonts w:asciiTheme="minorHAnsi" w:hAnsiTheme="minorHAnsi" w:cstheme="minorHAnsi"/>
@@ -1446,7 +1360,6 @@
                 <w:szCs w:val="22"/>
               </w:rPr>
             </w:pPr>
-            <w:bookmarkStart w:id="0" w:name="_GoBack" w:colFirst="0" w:colLast="3"/>
             <w:proofErr w:type="spellStart"/>
             <w:r>
               <w:rPr>
@@ -1886,7 +1799,6 @@
         </w:tc>
       </w:tr>
     </w:tbl>
-    <w:bookmarkEnd w:id="0"/>
     <w:p>
       <w:pPr>
         <w:pBdr>
@@ -5475,7 +5387,7 @@
 </file>
 
 <file path=customXml/itemProps1.xml><?xml version="1.0" encoding="utf-8"?>
-<ds:datastoreItem xmlns:ds="http://schemas.openxmlformats.org/officeDocument/2006/customXml" ds:itemID="{89C90042-900F-44C8-81DC-7CC9969EB942}">
+<ds:datastoreItem xmlns:ds="http://schemas.openxmlformats.org/officeDocument/2006/customXml" ds:itemID="{22FCD964-D888-4F40-A08D-22C00EE69240}">
   <ds:schemaRefs>
     <ds:schemaRef ds:uri="http://schemas.openxmlformats.org/officeDocument/2006/bibliography"/>
   </ds:schemaRefs>

--- a/Cesar Kyle Casil Resume GENERAL.docx
+++ b/Cesar Kyle Casil Resume GENERAL.docx
@@ -49,8 +49,6 @@
         </w:rPr>
         <w:t xml:space="preserve"> </w:t>
       </w:r>
-      <w:bookmarkStart w:id="0" w:name="_GoBack"/>
-      <w:bookmarkEnd w:id="0"/>
       <w:r>
         <w:rPr>
           <w:rFonts w:asciiTheme="minorHAnsi" w:hAnsiTheme="minorHAnsi" w:cstheme="minorHAnsi"/>
@@ -1861,6 +1859,122 @@
                 <w:szCs w:val="20"/>
               </w:rPr>
             </w:pPr>
+            <w:bookmarkStart w:id="0" w:name="_GoBack" w:colFirst="0" w:colLast="2"/>
+            <w:r>
+              <w:rPr>
+                <w:rFonts w:asciiTheme="minorHAnsi" w:hAnsiTheme="minorHAnsi" w:cstheme="minorHAnsi"/>
+                <w:b/>
+                <w:sz w:val="20"/>
+                <w:szCs w:val="20"/>
+              </w:rPr>
+              <w:t>Gym Log</w:t>
+            </w:r>
+          </w:p>
+        </w:tc>
+        <w:tc>
+          <w:tcPr>
+            <w:tcW w:w="8501" w:type="dxa"/>
+          </w:tcPr>
+          <w:p>
+            <w:pPr>
+              <w:spacing w:after="120"/>
+              <w:ind w:right="-187"/>
+              <w:rPr>
+                <w:rFonts w:asciiTheme="minorHAnsi" w:hAnsiTheme="minorHAnsi" w:cstheme="minorHAnsi"/>
+                <w:sz w:val="18"/>
+                <w:szCs w:val="18"/>
+              </w:rPr>
+            </w:pPr>
+            <w:r>
+              <w:rPr>
+                <w:rFonts w:asciiTheme="minorHAnsi" w:hAnsiTheme="minorHAnsi" w:cstheme="minorHAnsi"/>
+                <w:sz w:val="18"/>
+                <w:szCs w:val="18"/>
+              </w:rPr>
+              <w:t>Personal iOS application to aid in daily gym attendance. Includes a profile to keep track of user’s lifetime personal records, kg/</w:t>
+            </w:r>
+            <w:proofErr w:type="spellStart"/>
+            <w:r>
+              <w:rPr>
+                <w:rFonts w:asciiTheme="minorHAnsi" w:hAnsiTheme="minorHAnsi" w:cstheme="minorHAnsi"/>
+                <w:sz w:val="18"/>
+                <w:szCs w:val="18"/>
+              </w:rPr>
+              <w:t>lb</w:t>
+            </w:r>
+            <w:proofErr w:type="spellEnd"/>
+            <w:r>
+              <w:rPr>
+                <w:rFonts w:asciiTheme="minorHAnsi" w:hAnsiTheme="minorHAnsi" w:cstheme="minorHAnsi"/>
+                <w:sz w:val="18"/>
+                <w:szCs w:val="18"/>
+              </w:rPr>
+              <w:t xml:space="preserve"> conversion calculator, and a searchable </w:t>
+            </w:r>
+            <w:proofErr w:type="spellStart"/>
+            <w:r>
+              <w:rPr>
+                <w:rFonts w:asciiTheme="minorHAnsi" w:hAnsiTheme="minorHAnsi" w:cstheme="minorHAnsi"/>
+                <w:sz w:val="18"/>
+                <w:szCs w:val="18"/>
+              </w:rPr>
+              <w:t>tableView</w:t>
+            </w:r>
+            <w:proofErr w:type="spellEnd"/>
+            <w:r>
+              <w:rPr>
+                <w:rFonts w:asciiTheme="minorHAnsi" w:hAnsiTheme="minorHAnsi" w:cstheme="minorHAnsi"/>
+                <w:sz w:val="18"/>
+                <w:szCs w:val="18"/>
+              </w:rPr>
+              <w:t xml:space="preserve"> log of main lifts to keep track of volume and rep x set progression.</w:t>
+            </w:r>
+          </w:p>
+        </w:tc>
+        <w:tc>
+          <w:tcPr>
+            <w:tcW w:w="949" w:type="dxa"/>
+          </w:tcPr>
+          <w:p>
+            <w:pPr>
+              <w:spacing w:after="120"/>
+              <w:ind w:right="-187"/>
+              <w:rPr>
+                <w:rFonts w:asciiTheme="minorHAnsi" w:hAnsiTheme="minorHAnsi" w:cstheme="minorHAnsi"/>
+                <w:sz w:val="20"/>
+                <w:szCs w:val="20"/>
+              </w:rPr>
+            </w:pPr>
+            <w:r>
+              <w:rPr>
+                <w:rFonts w:asciiTheme="minorHAnsi" w:hAnsiTheme="minorHAnsi" w:cstheme="minorHAnsi"/>
+                <w:sz w:val="20"/>
+                <w:szCs w:val="20"/>
+              </w:rPr>
+              <w:t>Apr 2018</w:t>
+            </w:r>
+          </w:p>
+        </w:tc>
+      </w:tr>
+      <w:tr>
+        <w:trPr>
+          <w:trHeight w:val="315"/>
+        </w:trPr>
+        <w:tc>
+          <w:tcPr>
+            <w:tcW w:w="1548" w:type="dxa"/>
+          </w:tcPr>
+          <w:p>
+            <w:pPr>
+              <w:spacing w:after="120"/>
+              <w:ind w:right="-187"/>
+              <w:rPr>
+                <w:rFonts w:asciiTheme="minorHAnsi" w:hAnsiTheme="minorHAnsi" w:cstheme="minorHAnsi"/>
+                <w:b/>
+                <w:sz w:val="20"/>
+                <w:szCs w:val="20"/>
+              </w:rPr>
+            </w:pPr>
             <w:r>
               <w:rPr>
                 <w:rFonts w:asciiTheme="minorHAnsi" w:hAnsiTheme="minorHAnsi" w:cstheme="minorHAnsi"/>
@@ -2001,47 +2115,7 @@
                 <w:sz w:val="18"/>
                 <w:szCs w:val="18"/>
               </w:rPr>
-              <w:t>iOS app</w:t>
-            </w:r>
-            <w:r>
-              <w:rPr>
-                <w:rFonts w:asciiTheme="minorHAnsi" w:hAnsiTheme="minorHAnsi" w:cstheme="minorHAnsi"/>
-                <w:sz w:val="18"/>
-                <w:szCs w:val="18"/>
-              </w:rPr>
-              <w:t>lication</w:t>
-            </w:r>
-            <w:r>
-              <w:rPr>
-                <w:rFonts w:asciiTheme="minorHAnsi" w:hAnsiTheme="minorHAnsi" w:cstheme="minorHAnsi"/>
-                <w:sz w:val="18"/>
-                <w:szCs w:val="18"/>
-              </w:rPr>
-              <w:t xml:space="preserve"> which counts repetitions for </w:t>
-            </w:r>
-            <w:r>
-              <w:rPr>
-                <w:rFonts w:asciiTheme="minorHAnsi" w:hAnsiTheme="minorHAnsi" w:cstheme="minorHAnsi"/>
-                <w:sz w:val="18"/>
-                <w:szCs w:val="18"/>
-              </w:rPr>
-              <w:t>detected</w:t>
-            </w:r>
-            <w:r>
-              <w:rPr>
-                <w:rFonts w:asciiTheme="minorHAnsi" w:hAnsiTheme="minorHAnsi" w:cstheme="minorHAnsi"/>
-                <w:sz w:val="18"/>
-                <w:szCs w:val="18"/>
-              </w:rPr>
-              <w:t xml:space="preserve"> exercises using Core Motion</w:t>
-            </w:r>
-            <w:r>
-              <w:rPr>
-                <w:rFonts w:asciiTheme="minorHAnsi" w:hAnsiTheme="minorHAnsi" w:cstheme="minorHAnsi"/>
-                <w:sz w:val="18"/>
-                <w:szCs w:val="18"/>
-              </w:rPr>
-              <w:t>.</w:t>
+              <w:t>iOS application which counts repetitions for detected exercises using Core Motion.</w:t>
             </w:r>
           </w:p>
         </w:tc>
@@ -2120,7 +2194,7 @@
                 <w:sz w:val="18"/>
                 <w:szCs w:val="18"/>
               </w:rPr>
-              <w:t xml:space="preserve">Web </w:t>
+              <w:t>Web application tailored to Baskin Robbins fans.</w:t>
             </w:r>
             <w:r>
               <w:rPr>
@@ -2128,39 +2202,7 @@
                 <w:sz w:val="18"/>
                 <w:szCs w:val="18"/>
               </w:rPr>
-              <w:t>a</w:t>
-            </w:r>
-            <w:r>
-              <w:rPr>
-                <w:rFonts w:asciiTheme="minorHAnsi" w:hAnsiTheme="minorHAnsi" w:cstheme="minorHAnsi"/>
-                <w:sz w:val="18"/>
-                <w:szCs w:val="18"/>
-              </w:rPr>
-              <w:t>pplication tailored to Baskin Robbins fans</w:t>
-            </w:r>
-            <w:r>
-              <w:rPr>
-                <w:rFonts w:asciiTheme="minorHAnsi" w:hAnsiTheme="minorHAnsi" w:cstheme="minorHAnsi"/>
-                <w:sz w:val="18"/>
-                <w:szCs w:val="18"/>
-              </w:rPr>
-              <w:t>.</w:t>
-            </w:r>
-            <w:r>
-              <w:rPr>
-                <w:rFonts w:asciiTheme="minorHAnsi" w:hAnsiTheme="minorHAnsi" w:cstheme="minorHAnsi"/>
-                <w:sz w:val="18"/>
-                <w:szCs w:val="18"/>
-              </w:rPr>
-              <w:t xml:space="preserve"> Uses the Django framewor</w:t>
-            </w:r>
-            <w:r>
-              <w:rPr>
-                <w:rFonts w:asciiTheme="minorHAnsi" w:hAnsiTheme="minorHAnsi" w:cstheme="minorHAnsi"/>
-                <w:sz w:val="18"/>
-                <w:szCs w:val="18"/>
-              </w:rPr>
-              <w:t>k and MySQL.</w:t>
+              <w:t xml:space="preserve"> Uses the Django framework and MySQL.</w:t>
             </w:r>
           </w:p>
         </w:tc>
@@ -2206,6 +2248,7 @@
         </w:tc>
       </w:tr>
     </w:tbl>
+    <w:bookmarkEnd w:id="0"/>
     <w:p>
       <w:pPr>
         <w:pBdr>
@@ -5387,7 +5430,7 @@
 </file>
 
 <file path=customXml/itemProps1.xml><?xml version="1.0" encoding="utf-8"?>
-<ds:datastoreItem xmlns:ds="http://schemas.openxmlformats.org/officeDocument/2006/customXml" ds:itemID="{22FCD964-D888-4F40-A08D-22C00EE69240}">
+<ds:datastoreItem xmlns:ds="http://schemas.openxmlformats.org/officeDocument/2006/customXml" ds:itemID="{C95421FB-B3A1-4C9D-BDEC-1A58C5CEB571}">
   <ds:schemaRefs>
     <ds:schemaRef ds:uri="http://schemas.openxmlformats.org/officeDocument/2006/bibliography"/>
   </ds:schemaRefs>

--- a/Cesar Kyle Casil Resume GENERAL.docx
+++ b/Cesar Kyle Casil Resume GENERAL.docx
@@ -143,7 +143,7 @@
           <w:sz w:val="22"/>
           <w:szCs w:val="22"/>
         </w:rPr>
-        <w:t xml:space="preserve"> seeking </w:t>
+        <w:t xml:space="preserve"> seeking</w:t>
       </w:r>
       <w:r>
         <w:rPr>
@@ -151,7 +151,25 @@
           <w:sz w:val="22"/>
           <w:szCs w:val="22"/>
         </w:rPr>
-        <w:t>full time, part time, or internship</w:t>
+        <w:t xml:space="preserve"> a</w:t>
+      </w:r>
+      <w:bookmarkStart w:id="0" w:name="_GoBack"/>
+      <w:bookmarkEnd w:id="0"/>
+      <w:r>
+        <w:rPr>
+          <w:rFonts w:asciiTheme="minorHAnsi" w:eastAsia="Times New Roman" w:hAnsiTheme="minorHAnsi" w:cstheme="minorHAnsi"/>
+          <w:sz w:val="22"/>
+          <w:szCs w:val="22"/>
+        </w:rPr>
+        <w:t xml:space="preserve"> </w:t>
+      </w:r>
+      <w:r>
+        <w:rPr>
+          <w:rFonts w:asciiTheme="minorHAnsi" w:eastAsia="Times New Roman" w:hAnsiTheme="minorHAnsi" w:cstheme="minorHAnsi"/>
+          <w:sz w:val="22"/>
+          <w:szCs w:val="22"/>
+        </w:rPr>
+        <w:t>full time</w:t>
       </w:r>
       <w:r>
         <w:rPr>
@@ -1859,7 +1877,6 @@
                 <w:szCs w:val="20"/>
               </w:rPr>
             </w:pPr>
-            <w:bookmarkStart w:id="0" w:name="_GoBack" w:colFirst="0" w:colLast="2"/>
             <w:r>
               <w:rPr>
                 <w:rFonts w:asciiTheme="minorHAnsi" w:hAnsiTheme="minorHAnsi" w:cstheme="minorHAnsi"/>
@@ -2248,7 +2265,6 @@
         </w:tc>
       </w:tr>
     </w:tbl>
-    <w:bookmarkEnd w:id="0"/>
     <w:p>
       <w:pPr>
         <w:pBdr>
@@ -5430,7 +5446,7 @@
 </file>
 
 <file path=customXml/itemProps1.xml><?xml version="1.0" encoding="utf-8"?>
-<ds:datastoreItem xmlns:ds="http://schemas.openxmlformats.org/officeDocument/2006/customXml" ds:itemID="{C95421FB-B3A1-4C9D-BDEC-1A58C5CEB571}">
+<ds:datastoreItem xmlns:ds="http://schemas.openxmlformats.org/officeDocument/2006/customXml" ds:itemID="{B7A75CF8-0AAF-4453-859A-A7521B73BD12}">
   <ds:schemaRefs>
     <ds:schemaRef ds:uri="http://schemas.openxmlformats.org/officeDocument/2006/bibliography"/>
   </ds:schemaRefs>
